--- a/PySpark/Spark_Notes.docx
+++ b/PySpark/Spark_Notes.docx
@@ -1616,12 +1616,6 @@
       </w:r>
     </w:p>
     <w:p>
-      <w:pPr>
-        <w:rPr>
-          <w:rFonts w:hint="default"/>
-          <w:lang w:val="en-IN"/>
-        </w:rPr>
-      </w:pPr>
       <w:r>
         <w:drawing>
           <wp:inline distT="0" distB="0" distL="114300" distR="114300">
@@ -1665,7 +1659,403 @@
           </wp:inline>
         </w:drawing>
       </w:r>
+    </w:p>
+    <w:p/>
+    <w:p/>
+    <w:p>
+      <w:pPr>
+        <w:rPr>
+          <w:rFonts w:hint="default"/>
+          <w:lang w:val="en-US"/>
+        </w:rPr>
+      </w:pPr>
+      <w:r>
+        <w:rPr>
+          <w:rFonts w:hint="default"/>
+          <w:lang w:val="en-US"/>
+        </w:rPr>
+        <w:t>spark = SparkSession \</w:t>
+      </w:r>
+    </w:p>
+    <w:p>
+      <w:pPr>
+        <w:rPr>
+          <w:rFonts w:hint="default"/>
+          <w:lang w:val="en-US"/>
+        </w:rPr>
+      </w:pPr>
+      <w:r>
+        <w:rPr>
+          <w:rFonts w:hint="default"/>
+          <w:lang w:val="en-US"/>
+        </w:rPr>
+        <w:t xml:space="preserve">            .builder \</w:t>
+      </w:r>
+    </w:p>
+    <w:p>
+      <w:pPr>
+        <w:rPr>
+          <w:rFonts w:hint="default"/>
+          <w:lang w:val="en-US"/>
+        </w:rPr>
+      </w:pPr>
+      <w:r>
+        <w:rPr>
+          <w:rFonts w:hint="default"/>
+          <w:lang w:val="en-US"/>
+        </w:rPr>
+        <w:t xml:space="preserve">            .master('local[*]') \</w:t>
+      </w:r>
+    </w:p>
+    <w:p>
+      <w:pPr>
+        <w:rPr>
+          <w:rFonts w:hint="default"/>
+          <w:lang w:val="en-US"/>
+        </w:rPr>
+      </w:pPr>
+      <w:r>
+        <w:rPr>
+          <w:rFonts w:hint="default"/>
+          <w:lang w:val="en-US"/>
+        </w:rPr>
+        <w:t xml:space="preserve">            .config("spark.executor.memory", "5g") \</w:t>
+      </w:r>
+    </w:p>
+    <w:p>
+      <w:pPr>
+        <w:rPr>
+          <w:rFonts w:hint="default"/>
+          <w:lang w:val="en-US"/>
+        </w:rPr>
+      </w:pPr>
+      <w:r>
+        <w:rPr>
+          <w:rFonts w:hint="default"/>
+          <w:lang w:val="en-US"/>
+        </w:rPr>
+        <w:t xml:space="preserve">            .config("spark.driver.memory", "5g") \</w:t>
+      </w:r>
+    </w:p>
+    <w:p>
+      <w:pPr>
+        <w:rPr>
+          <w:rFonts w:hint="default"/>
+          <w:lang w:val="en-US"/>
+        </w:rPr>
+      </w:pPr>
+      <w:r>
+        <w:rPr>
+          <w:rFonts w:hint="default"/>
+          <w:lang w:val="en-US"/>
+        </w:rPr>
+        <w:t xml:space="preserve">            .config("spark.memory.offHeap.enabled",True) \</w:t>
+      </w:r>
+    </w:p>
+    <w:p>
+      <w:pPr>
+        <w:rPr>
+          <w:rFonts w:hint="default"/>
+          <w:lang w:val="en-US"/>
+        </w:rPr>
+      </w:pPr>
+      <w:r>
+        <w:rPr>
+          <w:rFonts w:hint="default"/>
+          <w:lang w:val="en-US"/>
+        </w:rPr>
+        <w:t xml:space="preserve">            .config("spark.memory.offHeap.size","2g") \</w:t>
+      </w:r>
+    </w:p>
+    <w:p>
+      <w:pPr>
+        <w:rPr>
+          <w:rFonts w:hint="default"/>
+          <w:lang w:val="en-US"/>
+        </w:rPr>
+      </w:pPr>
+      <w:r>
+        <w:rPr>
+          <w:rFonts w:hint="default"/>
+          <w:lang w:val="en-US"/>
+        </w:rPr>
+        <w:t xml:space="preserve">            .config("spark.sql.repl.eagerEval.enabled", True)\</w:t>
+      </w:r>
+    </w:p>
+    <w:p>
+      <w:pPr>
+        <w:rPr>
+          <w:rFonts w:hint="default"/>
+          <w:lang w:val="en-US"/>
+        </w:rPr>
+      </w:pPr>
+      <w:r>
+        <w:rPr>
+          <w:rFonts w:hint="default"/>
+          <w:lang w:val="en-US"/>
+        </w:rPr>
+        <w:t xml:space="preserve">            .getOrCreate()</w:t>
+      </w:r>
+    </w:p>
+    <w:p>
+      <w:pPr>
+        <w:rPr>
+          <w:rFonts w:hint="default"/>
+          <w:lang w:val="en-US"/>
+        </w:rPr>
+      </w:pPr>
+    </w:p>
+    <w:p>
+      <w:pPr>
+        <w:rPr>
+          <w:rFonts w:hint="default"/>
+          <w:lang w:val="en-US"/>
+        </w:rPr>
+      </w:pPr>
+      <w:r>
+        <w:rPr>
+          <w:rFonts w:hint="default"/>
+          <w:lang w:val="en-US"/>
+        </w:rPr>
+        <w:t xml:space="preserve">On heap memory is divided into 4 parts: There fore because of below splits, complete 5GB is not shown on the UI, instead it will show only 4.5GB on </w:t>
+      </w:r>
+      <w:r>
+        <w:rPr>
+          <w:rFonts w:hint="default"/>
+          <w:b/>
+          <w:bCs/>
+          <w:lang w:val="en-US"/>
+        </w:rPr>
+        <w:t>Executors Tab</w:t>
+      </w:r>
+    </w:p>
+    <w:p>
+      <w:pPr>
+        <w:ind w:firstLine="720" w:firstLineChars="0"/>
+        <w:rPr>
+          <w:rFonts w:hint="default"/>
+          <w:lang w:val="en-US"/>
+        </w:rPr>
+      </w:pPr>
+      <w:r>
+        <w:rPr>
+          <w:rFonts w:hint="default"/>
+          <w:lang w:val="en-US"/>
+        </w:rPr>
+        <w:t>Storage Memory</w:t>
+      </w:r>
+    </w:p>
+    <w:p>
+      <w:pPr>
+        <w:ind w:firstLine="720" w:firstLineChars="0"/>
+        <w:rPr>
+          <w:rFonts w:hint="default"/>
+          <w:lang w:val="en-US"/>
+        </w:rPr>
+      </w:pPr>
+      <w:r>
+        <w:rPr>
+          <w:rFonts w:hint="default"/>
+          <w:lang w:val="en-US"/>
+        </w:rPr>
+        <w:t>Execution Memory</w:t>
+      </w:r>
+    </w:p>
+    <w:p>
+      <w:pPr>
+        <w:ind w:firstLine="720" w:firstLineChars="0"/>
+        <w:rPr>
+          <w:rFonts w:hint="default"/>
+          <w:lang w:val="en-US"/>
+        </w:rPr>
+      </w:pPr>
+      <w:r>
+        <w:rPr>
+          <w:rFonts w:hint="default"/>
+          <w:lang w:val="en-US"/>
+        </w:rPr>
+        <w:t>User Memory</w:t>
+      </w:r>
+    </w:p>
+    <w:p>
+      <w:pPr>
+        <w:ind w:firstLine="720" w:firstLineChars="0"/>
+        <w:rPr>
+          <w:rFonts w:hint="default"/>
+          <w:lang w:val="en-US"/>
+        </w:rPr>
+      </w:pPr>
+      <w:r>
+        <w:rPr>
+          <w:rFonts w:hint="default"/>
+          <w:lang w:val="en-US"/>
+        </w:rPr>
+        <w:t>Reserved Memory</w:t>
+      </w:r>
+    </w:p>
+    <w:p>
+      <w:pPr>
+        <w:rPr>
+          <w:rFonts w:hint="default"/>
+          <w:lang w:val="en-IN"/>
+        </w:rPr>
+      </w:pPr>
+      <w:r>
+        <w:drawing>
+          <wp:inline distT="0" distB="0" distL="114300" distR="114300">
+            <wp:extent cx="6643370" cy="6754495"/>
+            <wp:effectExtent l="0" t="0" r="1270" b="12065"/>
+            <wp:docPr id="27" name="Picture 3"/>
+            <wp:cNvGraphicFramePr>
+              <a:graphicFrameLocks xmlns:a="http://schemas.openxmlformats.org/drawingml/2006/main" noChangeAspect="1"/>
+            </wp:cNvGraphicFramePr>
+            <a:graphic xmlns:a="http://schemas.openxmlformats.org/drawingml/2006/main">
+              <a:graphicData uri="http://schemas.openxmlformats.org/drawingml/2006/picture">
+                <pic:pic xmlns:pic="http://schemas.openxmlformats.org/drawingml/2006/picture">
+                  <pic:nvPicPr>
+                    <pic:cNvPr id="27" name="Picture 3"/>
+                    <pic:cNvPicPr>
+                      <a:picLocks noChangeAspect="1"/>
+                    </pic:cNvPicPr>
+                  </pic:nvPicPr>
+                  <pic:blipFill>
+                    <a:blip r:embed="rId28"/>
+                    <a:stretch>
+                      <a:fillRect/>
+                    </a:stretch>
+                  </pic:blipFill>
+                  <pic:spPr>
+                    <a:xfrm>
+                      <a:off x="0" y="0"/>
+                      <a:ext cx="6643370" cy="6754495"/>
+                    </a:xfrm>
+                    <a:prstGeom prst="rect">
+                      <a:avLst/>
+                    </a:prstGeom>
+                    <a:noFill/>
+                    <a:ln>
+                      <a:noFill/>
+                    </a:ln>
+                  </pic:spPr>
+                </pic:pic>
+              </a:graphicData>
+            </a:graphic>
+          </wp:inline>
+        </w:drawing>
+      </w:r>
+    </w:p>
+    <w:p>
+      <w:r>
+        <w:drawing>
+          <wp:inline distT="0" distB="0" distL="114300" distR="114300">
+            <wp:extent cx="6644005" cy="6031865"/>
+            <wp:effectExtent l="0" t="0" r="635" b="3175"/>
+            <wp:docPr id="24" name="Picture 1"/>
+            <wp:cNvGraphicFramePr>
+              <a:graphicFrameLocks xmlns:a="http://schemas.openxmlformats.org/drawingml/2006/main" noChangeAspect="1"/>
+            </wp:cNvGraphicFramePr>
+            <a:graphic xmlns:a="http://schemas.openxmlformats.org/drawingml/2006/main">
+              <a:graphicData uri="http://schemas.openxmlformats.org/drawingml/2006/picture">
+                <pic:pic xmlns:pic="http://schemas.openxmlformats.org/drawingml/2006/picture">
+                  <pic:nvPicPr>
+                    <pic:cNvPr id="24" name="Picture 1"/>
+                    <pic:cNvPicPr>
+                      <a:picLocks noChangeAspect="1"/>
+                    </pic:cNvPicPr>
+                  </pic:nvPicPr>
+                  <pic:blipFill>
+                    <a:blip r:embed="rId29"/>
+                    <a:stretch>
+                      <a:fillRect/>
+                    </a:stretch>
+                  </pic:blipFill>
+                  <pic:spPr>
+                    <a:xfrm>
+                      <a:off x="0" y="0"/>
+                      <a:ext cx="6644005" cy="6031865"/>
+                    </a:xfrm>
+                    <a:prstGeom prst="rect">
+                      <a:avLst/>
+                    </a:prstGeom>
+                    <a:noFill/>
+                    <a:ln>
+                      <a:noFill/>
+                    </a:ln>
+                  </pic:spPr>
+                </pic:pic>
+              </a:graphicData>
+            </a:graphic>
+          </wp:inline>
+        </w:drawing>
+      </w:r>
+    </w:p>
+    <w:p/>
+    <w:p>
+      <w:pPr>
+        <w:rPr>
+          <w:rFonts w:hint="default"/>
+          <w:lang w:val="en-IN"/>
+        </w:rPr>
+      </w:pPr>
+      <w:r>
+        <w:rPr>
+          <w:rFonts w:hint="default"/>
+          <w:lang w:val="en-IN"/>
+        </w:rPr>
+        <w:t>How does Json Explode works?????</w:t>
+      </w:r>
+    </w:p>
+    <w:p>
+      <w:pPr>
+        <w:rPr>
+          <w:rFonts w:hint="default"/>
+          <w:lang w:val="en-IN"/>
+        </w:rPr>
+      </w:pPr>
       <w:bookmarkStart w:id="0" w:name="_GoBack"/>
+      <w:r>
+        <w:drawing>
+          <wp:inline distT="0" distB="0" distL="114300" distR="114300">
+            <wp:extent cx="6645275" cy="3728085"/>
+            <wp:effectExtent l="0" t="0" r="14605" b="5715"/>
+            <wp:docPr id="28" name="Picture 4"/>
+            <wp:cNvGraphicFramePr>
+              <a:graphicFrameLocks xmlns:a="http://schemas.openxmlformats.org/drawingml/2006/main" noChangeAspect="1"/>
+            </wp:cNvGraphicFramePr>
+            <a:graphic xmlns:a="http://schemas.openxmlformats.org/drawingml/2006/main">
+              <a:graphicData uri="http://schemas.openxmlformats.org/drawingml/2006/picture">
+                <pic:pic xmlns:pic="http://schemas.openxmlformats.org/drawingml/2006/picture">
+                  <pic:nvPicPr>
+                    <pic:cNvPr id="28" name="Picture 4"/>
+                    <pic:cNvPicPr>
+                      <a:picLocks noChangeAspect="1"/>
+                    </pic:cNvPicPr>
+                  </pic:nvPicPr>
+                  <pic:blipFill>
+                    <a:blip r:embed="rId30"/>
+                    <a:stretch>
+                      <a:fillRect/>
+                    </a:stretch>
+                  </pic:blipFill>
+                  <pic:spPr>
+                    <a:xfrm>
+                      <a:off x="0" y="0"/>
+                      <a:ext cx="6645275" cy="3728085"/>
+                    </a:xfrm>
+                    <a:prstGeom prst="rect">
+                      <a:avLst/>
+                    </a:prstGeom>
+                    <a:noFill/>
+                    <a:ln>
+                      <a:noFill/>
+                    </a:ln>
+                  </pic:spPr>
+                </pic:pic>
+              </a:graphicData>
+            </a:graphic>
+          </wp:inline>
+        </w:drawing>
+      </w:r>
       <w:bookmarkEnd w:id="0"/>
     </w:p>
     <w:sectPr>
@@ -1774,7 +2164,7 @@
     <w:lsdException w:unhideWhenUsed="0" w:uiPriority="0" w:semiHidden="0" w:name="Body Text Indent 2"/>
     <w:lsdException w:unhideWhenUsed="0" w:uiPriority="0" w:semiHidden="0" w:name="Body Text Indent 3"/>
     <w:lsdException w:unhideWhenUsed="0" w:uiPriority="0" w:semiHidden="0" w:name="Block Text"/>
-    <w:lsdException w:unhideWhenUsed="0" w:uiPriority="0" w:semiHidden="0" w:name="Hyperlink"/>
+    <w:lsdException w:qFormat="1" w:unhideWhenUsed="0" w:uiPriority="0" w:semiHidden="0" w:name="Hyperlink"/>
     <w:lsdException w:unhideWhenUsed="0" w:uiPriority="0" w:semiHidden="0" w:name="FollowedHyperlink"/>
     <w:lsdException w:qFormat="1" w:unhideWhenUsed="0" w:uiPriority="0" w:semiHidden="0" w:name="Strong"/>
     <w:lsdException w:qFormat="1" w:unhideWhenUsed="0" w:uiPriority="0" w:semiHidden="0" w:name="Emphasis"/>
@@ -1788,7 +2178,7 @@
     <w:lsdException w:unhideWhenUsed="0" w:uiPriority="0" w:semiHidden="0" w:name="HTML Code"/>
     <w:lsdException w:unhideWhenUsed="0" w:uiPriority="0" w:semiHidden="0" w:name="HTML Definition"/>
     <w:lsdException w:unhideWhenUsed="0" w:uiPriority="0" w:semiHidden="0" w:name="HTML Keyboard"/>
-    <w:lsdException w:unhideWhenUsed="0" w:uiPriority="0" w:semiHidden="0" w:name="HTML Preformatted"/>
+    <w:lsdException w:qFormat="1" w:unhideWhenUsed="0" w:uiPriority="0" w:semiHidden="0" w:name="HTML Preformatted"/>
     <w:lsdException w:unhideWhenUsed="0" w:uiPriority="0" w:semiHidden="0" w:name="HTML Sample"/>
     <w:lsdException w:unhideWhenUsed="0" w:uiPriority="0" w:semiHidden="0" w:name="HTML Typewriter"/>
     <w:lsdException w:unhideWhenUsed="0" w:uiPriority="0" w:semiHidden="0" w:name="HTML Variable"/>
@@ -1967,6 +2357,7 @@
   </w:style>
   <w:style w:type="paragraph" w:styleId="4">
     <w:name w:val="HTML Preformatted"/>
+    <w:qFormat/>
     <w:uiPriority w:val="0"/>
     <w:pPr>
       <w:tabs>
@@ -2000,6 +2391,7 @@
   <w:style w:type="character" w:styleId="5">
     <w:name w:val="Hyperlink"/>
     <w:basedOn w:val="2"/>
+    <w:qFormat/>
     <w:uiPriority w:val="0"/>
     <w:rPr>
       <w:color w:val="0000FF"/>
